--- a/Gaming Community Webpage Concept.docx
+++ b/Gaming Community Webpage Concept.docx
@@ -163,6 +163,242 @@
           <w:u w:val="single"/>
         </w:rPr>
         <w:lastRenderedPageBreak/>
+        <mc:AlternateContent>
+          <mc:Choice Requires="wps">
+            <w:drawing>
+              <wp:anchor distT="45720" distB="45720" distL="114300" distR="114300" simplePos="0" relativeHeight="251687936" behindDoc="0" locked="0" layoutInCell="1" allowOverlap="1" wp14:anchorId="32EFFE5F" wp14:editId="771A9486">
+                <wp:simplePos x="0" y="0"/>
+                <wp:positionH relativeFrom="margin">
+                  <wp:posOffset>83820</wp:posOffset>
+                </wp:positionH>
+                <wp:positionV relativeFrom="paragraph">
+                  <wp:posOffset>1783080</wp:posOffset>
+                </wp:positionV>
+                <wp:extent cx="2352675" cy="670560"/>
+                <wp:effectExtent l="0" t="0" r="28575" b="15240"/>
+                <wp:wrapSquare wrapText="bothSides"/>
+                <wp:docPr id="14" name="Text Box 2"/>
+                <wp:cNvGraphicFramePr>
+                  <a:graphicFrameLocks xmlns:a="http://schemas.openxmlformats.org/drawingml/2006/main"/>
+                </wp:cNvGraphicFramePr>
+                <a:graphic xmlns:a="http://schemas.openxmlformats.org/drawingml/2006/main">
+                  <a:graphicData uri="http://schemas.microsoft.com/office/word/2010/wordprocessingShape">
+                    <wps:wsp>
+                      <wps:cNvSpPr txBox="1">
+                        <a:spLocks noChangeArrowheads="1"/>
+                      </wps:cNvSpPr>
+                      <wps:spPr bwMode="auto">
+                        <a:xfrm>
+                          <a:off x="0" y="0"/>
+                          <a:ext cx="2352675" cy="670560"/>
+                        </a:xfrm>
+                        <a:prstGeom prst="rect">
+                          <a:avLst/>
+                        </a:prstGeom>
+                        <a:solidFill>
+                          <a:srgbClr val="FFFFFF"/>
+                        </a:solidFill>
+                        <a:ln w="9525">
+                          <a:solidFill>
+                            <a:srgbClr val="000000"/>
+                          </a:solidFill>
+                          <a:prstDash val="dash"/>
+                          <a:miter lim="800000"/>
+                          <a:headEnd/>
+                          <a:tailEnd/>
+                        </a:ln>
+                      </wps:spPr>
+                      <wps:txbx>
+                        <w:txbxContent>
+                          <w:p>
+                            <w:pPr>
+                              <w:jc w:val="center"/>
+                            </w:pPr>
+                            <w:r>
+                              <w:t>Welcome description</w:t>
+                            </w:r>
+                          </w:p>
+                        </w:txbxContent>
+                      </wps:txbx>
+                      <wps:bodyPr rot="0" vert="horz" wrap="square" lIns="91440" tIns="45720" rIns="91440" bIns="45720" anchor="t" anchorCtr="0">
+                        <a:noAutofit/>
+                      </wps:bodyPr>
+                    </wps:wsp>
+                  </a:graphicData>
+                </a:graphic>
+                <wp14:sizeRelH relativeFrom="margin">
+                  <wp14:pctWidth>0</wp14:pctWidth>
+                </wp14:sizeRelH>
+                <wp14:sizeRelV relativeFrom="margin">
+                  <wp14:pctHeight>0</wp14:pctHeight>
+                </wp14:sizeRelV>
+              </wp:anchor>
+            </w:drawing>
+          </mc:Choice>
+          <mc:Fallback>
+            <w:pict>
+              <v:shapetype w14:anchorId="32EFFE5F" id="_x0000_t202" coordsize="21600,21600" o:spt="202" path="m,l,21600r21600,l21600,xe">
+                <v:stroke joinstyle="miter"/>
+                <v:path gradientshapeok="t" o:connecttype="rect"/>
+              </v:shapetype>
+              <v:shape id="Text Box 2" o:spid="_x0000_s1026" type="#_x0000_t202" style="position:absolute;margin-left:6.6pt;margin-top:140.4pt;width:185.25pt;height:52.8pt;z-index:251687936;visibility:visible;mso-wrap-style:square;mso-width-percent:0;mso-height-percent:0;mso-wrap-distance-left:9pt;mso-wrap-distance-top:3.6pt;mso-wrap-distance-right:9pt;mso-wrap-distance-bottom:3.6pt;mso-position-horizontal:absolute;mso-position-horizontal-relative:margin;mso-position-vertical:absolute;mso-position-vertical-relative:text;mso-width-percent:0;mso-height-percent:0;mso-width-relative:margin;mso-height-relative:margin;v-text-anchor:top" o:gfxdata="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">
+                <v:stroke dashstyle="dash"/>
+                <v:textbox>
+                  <w:txbxContent>
+                    <w:p>
+                      <w:pPr>
+                        <w:jc w:val="center"/>
+                      </w:pPr>
+                      <w:r>
+                        <w:t>Welcome description</w:t>
+                      </w:r>
+                    </w:p>
+                  </w:txbxContent>
+                </v:textbox>
+                <w10:wrap type="square" anchorx="margin"/>
+              </v:shape>
+            </w:pict>
+          </mc:Fallback>
+        </mc:AlternateContent>
+      </w:r>
+      <w:r>
+        <w:rPr>
+          <w:noProof/>
+          <w:sz w:val="36"/>
+          <w:szCs w:val="36"/>
+          <w:u w:val="single"/>
+        </w:rPr>
+        <mc:AlternateContent>
+          <mc:Choice Requires="wps">
+            <w:drawing>
+              <wp:anchor distT="45720" distB="45720" distL="114300" distR="114300" simplePos="0" relativeHeight="251689984" behindDoc="0" locked="0" layoutInCell="1" allowOverlap="1" wp14:anchorId="3479C396" wp14:editId="7EDFC64F">
+                <wp:simplePos x="0" y="0"/>
+                <wp:positionH relativeFrom="margin">
+                  <wp:posOffset>76200</wp:posOffset>
+                </wp:positionH>
+                <wp:positionV relativeFrom="paragraph">
+                  <wp:posOffset>1379220</wp:posOffset>
+                </wp:positionV>
+                <wp:extent cx="2362200" cy="274320"/>
+                <wp:effectExtent l="0" t="0" r="19050" b="11430"/>
+                <wp:wrapSquare wrapText="bothSides"/>
+                <wp:docPr id="15" name="Text Box 2"/>
+                <wp:cNvGraphicFramePr>
+                  <a:graphicFrameLocks xmlns:a="http://schemas.openxmlformats.org/drawingml/2006/main"/>
+                </wp:cNvGraphicFramePr>
+                <a:graphic xmlns:a="http://schemas.openxmlformats.org/drawingml/2006/main">
+                  <a:graphicData uri="http://schemas.microsoft.com/office/word/2010/wordprocessingShape">
+                    <wps:wsp>
+                      <wps:cNvSpPr txBox="1">
+                        <a:spLocks noChangeArrowheads="1"/>
+                      </wps:cNvSpPr>
+                      <wps:spPr bwMode="auto">
+                        <a:xfrm>
+                          <a:off x="0" y="0"/>
+                          <a:ext cx="2362200" cy="274320"/>
+                        </a:xfrm>
+                        <a:prstGeom prst="rect">
+                          <a:avLst/>
+                        </a:prstGeom>
+                        <a:solidFill>
+                          <a:srgbClr val="FFFFFF"/>
+                        </a:solidFill>
+                        <a:ln w="9525">
+                          <a:solidFill>
+                            <a:srgbClr val="000000"/>
+                          </a:solidFill>
+                          <a:prstDash val="dash"/>
+                          <a:miter lim="800000"/>
+                          <a:headEnd/>
+                          <a:tailEnd/>
+                        </a:ln>
+                      </wps:spPr>
+                      <wps:txbx>
+                        <w:txbxContent>
+                          <w:p>
+                            <w:pPr>
+                              <w:jc w:val="center"/>
+                              <w:rPr>
+                                <w:sz w:val="18"/>
+                                <w:szCs w:val="18"/>
+                              </w:rPr>
+                            </w:pPr>
+                            <w:r>
+                              <w:rPr>
+                                <w:sz w:val="18"/>
+                                <w:szCs w:val="18"/>
+                              </w:rPr>
+                              <w:t>Navigational Bar</w:t>
+                            </w:r>
+                            <w:r>
+                              <w:rPr>
+                                <w:sz w:val="18"/>
+                                <w:szCs w:val="18"/>
+                              </w:rPr>
+                              <w:t xml:space="preserve"> (Home, About Us, Sign in)</w:t>
+                            </w:r>
+                          </w:p>
+                        </w:txbxContent>
+                      </wps:txbx>
+                      <wps:bodyPr rot="0" vert="horz" wrap="square" lIns="91440" tIns="45720" rIns="91440" bIns="45720" anchor="t" anchorCtr="0">
+                        <a:noAutofit/>
+                      </wps:bodyPr>
+                    </wps:wsp>
+                  </a:graphicData>
+                </a:graphic>
+                <wp14:sizeRelH relativeFrom="margin">
+                  <wp14:pctWidth>0</wp14:pctWidth>
+                </wp14:sizeRelH>
+                <wp14:sizeRelV relativeFrom="margin">
+                  <wp14:pctHeight>0</wp14:pctHeight>
+                </wp14:sizeRelV>
+              </wp:anchor>
+            </w:drawing>
+          </mc:Choice>
+          <mc:Fallback>
+            <w:pict>
+              <v:shape w14:anchorId="3479C396" id="_x0000_s1027" type="#_x0000_t202" style="position:absolute;margin-left:6pt;margin-top:108.6pt;width:186pt;height:21.6pt;z-index:251689984;visibility:visible;mso-wrap-style:square;mso-width-percent:0;mso-height-percent:0;mso-wrap-distance-left:9pt;mso-wrap-distance-top:3.6pt;mso-wrap-distance-right:9pt;mso-wrap-distance-bottom:3.6pt;mso-position-horizontal:absolute;mso-position-horizontal-relative:margin;mso-position-vertical:absolute;mso-position-vertical-relative:text;mso-width-percent:0;mso-height-percent:0;mso-width-relative:margin;mso-height-relative:margin;v-text-anchor:top" o:gfxdata="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">
+                <v:stroke dashstyle="dash"/>
+                <v:textbox>
+                  <w:txbxContent>
+                    <w:p>
+                      <w:pPr>
+                        <w:jc w:val="center"/>
+                        <w:rPr>
+                          <w:sz w:val="18"/>
+                          <w:szCs w:val="18"/>
+                        </w:rPr>
+                      </w:pPr>
+                      <w:r>
+                        <w:rPr>
+                          <w:sz w:val="18"/>
+                          <w:szCs w:val="18"/>
+                        </w:rPr>
+                        <w:t>Navigational Bar</w:t>
+                      </w:r>
+                      <w:r>
+                        <w:rPr>
+                          <w:sz w:val="18"/>
+                          <w:szCs w:val="18"/>
+                        </w:rPr>
+                        <w:t xml:space="preserve"> (Home, About Us, Sign in)</w:t>
+                      </w:r>
+                    </w:p>
+                  </w:txbxContent>
+                </v:textbox>
+                <w10:wrap type="square" anchorx="margin"/>
+              </v:shape>
+            </w:pict>
+          </mc:Fallback>
+        </mc:AlternateContent>
+      </w:r>
+      <w:r>
+        <w:rPr>
+          <w:noProof/>
+          <w:sz w:val="36"/>
+          <w:szCs w:val="36"/>
+          <w:u w:val="single"/>
+        </w:rPr>
         <mc:AlternateContent>
           <mc:Choice Requires="wps">
             <w:drawing>
@@ -586,11 +822,7 @@
           </mc:Choice>
           <mc:Fallback>
             <w:pict>
-              <v:shapetype w14:anchorId="312545C1" id="_x0000_t202" coordsize="21600,21600" o:spt="202" path="m,l,21600r21600,l21600,xe">
-                <v:stroke joinstyle="miter"/>
-                <v:path gradientshapeok="t" o:connecttype="rect"/>
-              </v:shapetype>
-              <v:shape id="Text Box 2" o:spid="_x0000_s1026" type="#_x0000_t202" style="position:absolute;margin-left:526.5pt;margin-top:356.25pt;width:119.25pt;height:149.25pt;z-index:251710464;visibility:visible;mso-wrap-style:square;mso-width-percent:0;mso-height-percent:0;mso-wrap-distance-left:9pt;mso-wrap-distance-top:3.6pt;mso-wrap-distance-right:9pt;mso-wrap-distance-bottom:3.6pt;mso-position-horizontal:absolute;mso-position-horizontal-relative:margin;mso-position-vertical:absolute;mso-position-vertical-relative:text;mso-width-percent:0;mso-height-percent:0;mso-width-relative:margin;mso-height-relative:margin;v-text-anchor:top" o:gfxdata="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">
+              <v:shape w14:anchorId="312545C1" id="_x0000_s1028" type="#_x0000_t202" style="position:absolute;margin-left:526.5pt;margin-top:356.25pt;width:119.25pt;height:149.25pt;z-index:251710464;visibility:visible;mso-wrap-style:square;mso-width-percent:0;mso-height-percent:0;mso-wrap-distance-left:9pt;mso-wrap-distance-top:3.6pt;mso-wrap-distance-right:9pt;mso-wrap-distance-bottom:3.6pt;mso-position-horizontal:absolute;mso-position-horizontal-relative:margin;mso-position-vertical:absolute;mso-position-vertical-relative:text;mso-width-percent:0;mso-height-percent:0;mso-width-relative:margin;mso-height-relative:margin;v-text-anchor:top" o:gfxdata="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">
                 <v:stroke dashstyle="dash"/>
                 <v:textbox>
                   <w:txbxContent>
@@ -691,7 +923,7 @@
           </mc:Choice>
           <mc:Fallback>
             <w:pict>
-              <v:shape w14:anchorId="4C2AEF6C" id="_x0000_s1027" type="#_x0000_t202" style="position:absolute;margin-left:349.5pt;margin-top:356.25pt;width:119.25pt;height:149.25pt;z-index:251708416;visibility:visible;mso-wrap-style:square;mso-width-percent:0;mso-height-percent:0;mso-wrap-distance-left:9pt;mso-wrap-distance-top:3.6pt;mso-wrap-distance-right:9pt;mso-wrap-distance-bottom:3.6pt;mso-position-horizontal:absolute;mso-position-horizontal-relative:margin;mso-position-vertical:absolute;mso-position-vertical-relative:text;mso-width-percent:0;mso-height-percent:0;mso-width-relative:margin;mso-height-relative:margin;v-text-anchor:top" o:gfxdata="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">
+              <v:shape w14:anchorId="4C2AEF6C" id="_x0000_s1029" type="#_x0000_t202" style="position:absolute;margin-left:349.5pt;margin-top:356.25pt;width:119.25pt;height:149.25pt;z-index:251708416;visibility:visible;mso-wrap-style:square;mso-width-percent:0;mso-height-percent:0;mso-wrap-distance-left:9pt;mso-wrap-distance-top:3.6pt;mso-wrap-distance-right:9pt;mso-wrap-distance-bottom:3.6pt;mso-position-horizontal:absolute;mso-position-horizontal-relative:margin;mso-position-vertical:absolute;mso-position-vertical-relative:text;mso-width-percent:0;mso-height-percent:0;mso-width-relative:margin;mso-height-relative:margin;v-text-anchor:top" o:gfxdata="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">
                 <v:stroke dashstyle="dash"/>
                 <v:textbox>
                   <w:txbxContent>
@@ -792,7 +1024,7 @@
           </mc:Choice>
           <mc:Fallback>
             <w:pict>
-              <v:shape w14:anchorId="4FC532B4" id="_x0000_s1028" type="#_x0000_t202" style="position:absolute;margin-left:612pt;margin-top:116.25pt;width:119.25pt;height:149.25pt;z-index:251706368;visibility:visible;mso-wrap-style:square;mso-width-percent:0;mso-height-percent:0;mso-wrap-distance-left:9pt;mso-wrap-distance-top:3.6pt;mso-wrap-distance-right:9pt;mso-wrap-distance-bottom:3.6pt;mso-position-horizontal:absolute;mso-position-horizontal-relative:margin;mso-position-vertical:absolute;mso-position-vertical-relative:text;mso-width-percent:0;mso-height-percent:0;mso-width-relative:margin;mso-height-relative:margin;v-text-anchor:top" o:gfxdata="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">
+              <v:shape w14:anchorId="4FC532B4" id="_x0000_s1030" type="#_x0000_t202" style="position:absolute;margin-left:612pt;margin-top:116.25pt;width:119.25pt;height:149.25pt;z-index:251706368;visibility:visible;mso-wrap-style:square;mso-width-percent:0;mso-height-percent:0;mso-wrap-distance-left:9pt;mso-wrap-distance-top:3.6pt;mso-wrap-distance-right:9pt;mso-wrap-distance-bottom:3.6pt;mso-position-horizontal:absolute;mso-position-horizontal-relative:margin;mso-position-vertical:absolute;mso-position-vertical-relative:text;mso-width-percent:0;mso-height-percent:0;mso-width-relative:margin;mso-height-relative:margin;v-text-anchor:top" o:gfxdata="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">
                 <v:stroke dashstyle="dash"/>
                 <v:textbox>
                   <w:txbxContent>
@@ -893,7 +1125,7 @@
           </mc:Choice>
           <mc:Fallback>
             <w:pict>
-              <v:shape w14:anchorId="70605D10" id="_x0000_s1029" type="#_x0000_t202" style="position:absolute;margin-left:437.25pt;margin-top:115.5pt;width:119.25pt;height:149.25pt;z-index:251704320;visibility:visible;mso-wrap-style:square;mso-width-percent:0;mso-height-percent:0;mso-wrap-distance-left:9pt;mso-wrap-distance-top:3.6pt;mso-wrap-distance-right:9pt;mso-wrap-distance-bottom:3.6pt;mso-position-horizontal:absolute;mso-position-horizontal-relative:margin;mso-position-vertical:absolute;mso-position-vertical-relative:text;mso-width-percent:0;mso-height-percent:0;mso-width-relative:margin;mso-height-relative:margin;v-text-anchor:top" o:gfxdata="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">
+              <v:shape w14:anchorId="70605D10" id="_x0000_s1031" type="#_x0000_t202" style="position:absolute;margin-left:437.25pt;margin-top:115.5pt;width:119.25pt;height:149.25pt;z-index:251704320;visibility:visible;mso-wrap-style:square;mso-width-percent:0;mso-height-percent:0;mso-wrap-distance-left:9pt;mso-wrap-distance-top:3.6pt;mso-wrap-distance-right:9pt;mso-wrap-distance-bottom:3.6pt;mso-position-horizontal:absolute;mso-position-horizontal-relative:margin;mso-position-vertical:absolute;mso-position-vertical-relative:text;mso-width-percent:0;mso-height-percent:0;mso-width-relative:margin;mso-height-relative:margin;v-text-anchor:top" o:gfxdata="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">
                 <v:stroke dashstyle="dash"/>
                 <v:textbox>
                   <w:txbxContent>
@@ -972,10 +1204,7 @@
                               <w:jc w:val="center"/>
                             </w:pPr>
                             <w:r>
-                              <w:t>Various Game Info</w:t>
-                            </w:r>
-                            <w:r>
-                              <w:t xml:space="preserve"> Text Description</w:t>
+                              <w:t>Various Game Info Text Description</w:t>
                             </w:r>
                           </w:p>
                         </w:txbxContent>
@@ -997,7 +1226,7 @@
           </mc:Choice>
           <mc:Fallback>
             <w:pict>
-              <v:shape w14:anchorId="5E08FD79" id="_x0000_s1030" type="#_x0000_t202" style="position:absolute;margin-left:262.5pt;margin-top:114.7pt;width:119.25pt;height:149.25pt;z-index:251702272;visibility:visible;mso-wrap-style:square;mso-width-percent:0;mso-height-percent:0;mso-wrap-distance-left:9pt;mso-wrap-distance-top:3.6pt;mso-wrap-distance-right:9pt;mso-wrap-distance-bottom:3.6pt;mso-position-horizontal:absolute;mso-position-horizontal-relative:margin;mso-position-vertical:absolute;mso-position-vertical-relative:text;mso-width-percent:0;mso-height-percent:0;mso-width-relative:margin;mso-height-relative:margin;v-text-anchor:top" o:gfxdata="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">
+              <v:shape w14:anchorId="5E08FD79" id="_x0000_s1032" type="#_x0000_t202" style="position:absolute;margin-left:262.5pt;margin-top:114.7pt;width:119.25pt;height:149.25pt;z-index:251702272;visibility:visible;mso-wrap-style:square;mso-width-percent:0;mso-height-percent:0;mso-wrap-distance-left:9pt;mso-wrap-distance-top:3.6pt;mso-wrap-distance-right:9pt;mso-wrap-distance-bottom:3.6pt;mso-position-horizontal:absolute;mso-position-horizontal-relative:margin;mso-position-vertical:absolute;mso-position-vertical-relative:text;mso-width-percent:0;mso-height-percent:0;mso-width-relative:margin;mso-height-relative:margin;v-text-anchor:top" o:gfxdata="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">
                 <v:stroke dashstyle="dash"/>
                 <v:textbox>
                   <w:txbxContent>
@@ -1006,10 +1235,7 @@
                         <w:jc w:val="center"/>
                       </w:pPr>
                       <w:r>
-                        <w:t>Various Game Info</w:t>
-                      </w:r>
-                      <w:r>
-                        <w:t xml:space="preserve"> Text Description</w:t>
+                        <w:t>Various Game Info Text Description</w:t>
                       </w:r>
                     </w:p>
                   </w:txbxContent>
@@ -1078,7 +1304,7 @@
                               <w:jc w:val="center"/>
                             </w:pPr>
                             <w:r>
-                              <w:t>Forums</w:t>
+                              <w:t>Forza 5 Server Info</w:t>
                             </w:r>
                           </w:p>
                         </w:txbxContent>
@@ -1100,7 +1326,7 @@
           </mc:Choice>
           <mc:Fallback>
             <w:pict>
-              <v:shape w14:anchorId="6DD1DF8D" id="_x0000_s1031" type="#_x0000_t202" style="position:absolute;margin-left:527.25pt;margin-top:306pt;width:118.5pt;height:42pt;z-index:251700224;visibility:visible;mso-wrap-style:square;mso-width-percent:0;mso-height-percent:0;mso-wrap-distance-left:9pt;mso-wrap-distance-top:3.6pt;mso-wrap-distance-right:9pt;mso-wrap-distance-bottom:3.6pt;mso-position-horizontal:absolute;mso-position-horizontal-relative:text;mso-position-vertical:absolute;mso-position-vertical-relative:text;mso-width-percent:0;mso-height-percent:0;mso-width-relative:margin;mso-height-relative:margin;v-text-anchor:top" o:gfxdata="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">
+              <v:shape w14:anchorId="6DD1DF8D" id="_x0000_s1033" type="#_x0000_t202" style="position:absolute;margin-left:527.25pt;margin-top:306pt;width:118.5pt;height:42pt;z-index:251700224;visibility:visible;mso-wrap-style:square;mso-width-percent:0;mso-height-percent:0;mso-wrap-distance-left:9pt;mso-wrap-distance-top:3.6pt;mso-wrap-distance-right:9pt;mso-wrap-distance-bottom:3.6pt;mso-position-horizontal:absolute;mso-position-horizontal-relative:text;mso-position-vertical:absolute;mso-position-vertical-relative:text;mso-width-percent:0;mso-height-percent:0;mso-width-relative:margin;mso-height-relative:margin;v-text-anchor:top" o:gfxdata="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">
                 <v:textbox>
                   <w:txbxContent>
                     <w:p>
@@ -1108,7 +1334,7 @@
                         <w:jc w:val="center"/>
                       </w:pPr>
                       <w:r>
-                        <w:t>Forums</w:t>
+                        <w:t>Forza 5 Server Info</w:t>
                       </w:r>
                     </w:p>
                   </w:txbxContent>
@@ -1199,7 +1425,7 @@
           </mc:Choice>
           <mc:Fallback>
             <w:pict>
-              <v:shape w14:anchorId="4A6EA643" id="_x0000_s1032" type="#_x0000_t202" style="position:absolute;margin-left:349.5pt;margin-top:307.5pt;width:118.5pt;height:42pt;z-index:251698176;visibility:visible;mso-wrap-style:square;mso-width-percent:0;mso-height-percent:0;mso-wrap-distance-left:9pt;mso-wrap-distance-top:3.6pt;mso-wrap-distance-right:9pt;mso-wrap-distance-bottom:3.6pt;mso-position-horizontal:absolute;mso-position-horizontal-relative:text;mso-position-vertical:absolute;mso-position-vertical-relative:text;mso-width-percent:0;mso-height-percent:0;mso-width-relative:margin;mso-height-relative:margin;v-text-anchor:top" o:gfxdata="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">
+              <v:shape w14:anchorId="4A6EA643" id="_x0000_s1034" type="#_x0000_t202" style="position:absolute;margin-left:349.5pt;margin-top:307.5pt;width:118.5pt;height:42pt;z-index:251698176;visibility:visible;mso-wrap-style:square;mso-width-percent:0;mso-height-percent:0;mso-wrap-distance-left:9pt;mso-wrap-distance-top:3.6pt;mso-wrap-distance-right:9pt;mso-wrap-distance-bottom:3.6pt;mso-position-horizontal:absolute;mso-position-horizontal-relative:text;mso-position-vertical:absolute;mso-position-vertical-relative:text;mso-width-percent:0;mso-height-percent:0;mso-width-relative:margin;mso-height-relative:margin;v-text-anchor:top" o:gfxdata="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">
                 <v:textbox>
                   <w:txbxContent>
                     <w:p>
@@ -1301,7 +1527,7 @@
           </mc:Choice>
           <mc:Fallback>
             <w:pict>
-              <v:shape w14:anchorId="12026BB2" id="_x0000_s1033" type="#_x0000_t202" style="position:absolute;margin-left:612pt;margin-top:66pt;width:118.5pt;height:42pt;z-index:251696128;visibility:visible;mso-wrap-style:square;mso-width-percent:0;mso-height-percent:0;mso-wrap-distance-left:9pt;mso-wrap-distance-top:3.6pt;mso-wrap-distance-right:9pt;mso-wrap-distance-bottom:3.6pt;mso-position-horizontal:absolute;mso-position-horizontal-relative:text;mso-position-vertical:absolute;mso-position-vertical-relative:text;mso-width-percent:0;mso-height-percent:0;mso-width-relative:margin;mso-height-relative:margin;v-text-anchor:top" o:gfxdata="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">
+              <v:shape w14:anchorId="12026BB2" id="_x0000_s1035" type="#_x0000_t202" style="position:absolute;margin-left:612pt;margin-top:66pt;width:118.5pt;height:42pt;z-index:251696128;visibility:visible;mso-wrap-style:square;mso-width-percent:0;mso-height-percent:0;mso-wrap-distance-left:9pt;mso-wrap-distance-top:3.6pt;mso-wrap-distance-right:9pt;mso-wrap-distance-bottom:3.6pt;mso-position-horizontal:absolute;mso-position-horizontal-relative:text;mso-position-vertical:absolute;mso-position-vertical-relative:text;mso-width-percent:0;mso-height-percent:0;mso-width-relative:margin;mso-height-relative:margin;v-text-anchor:top" o:gfxdata="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">
                 <v:textbox>
                   <w:txbxContent>
                     <w:p>
@@ -1403,7 +1629,7 @@
           </mc:Choice>
           <mc:Fallback>
             <w:pict>
-              <v:shape w14:anchorId="4E936148" id="_x0000_s1034" type="#_x0000_t202" style="position:absolute;margin-left:438pt;margin-top:66pt;width:118.5pt;height:42pt;z-index:251694080;visibility:visible;mso-wrap-style:square;mso-width-percent:0;mso-height-percent:0;mso-wrap-distance-left:9pt;mso-wrap-distance-top:3.6pt;mso-wrap-distance-right:9pt;mso-wrap-distance-bottom:3.6pt;mso-position-horizontal:absolute;mso-position-horizontal-relative:text;mso-position-vertical:absolute;mso-position-vertical-relative:text;mso-width-percent:0;mso-height-percent:0;mso-width-relative:margin;mso-height-relative:margin;v-text-anchor:top" o:gfxdata="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">
+              <v:shape w14:anchorId="4E936148" id="_x0000_s1036" type="#_x0000_t202" style="position:absolute;margin-left:438pt;margin-top:66pt;width:118.5pt;height:42pt;z-index:251694080;visibility:visible;mso-wrap-style:square;mso-width-percent:0;mso-height-percent:0;mso-wrap-distance-left:9pt;mso-wrap-distance-top:3.6pt;mso-wrap-distance-right:9pt;mso-wrap-distance-bottom:3.6pt;mso-position-horizontal:absolute;mso-position-horizontal-relative:text;mso-position-vertical:absolute;mso-position-vertical-relative:text;mso-width-percent:0;mso-height-percent:0;mso-width-relative:margin;mso-height-relative:margin;v-text-anchor:top" o:gfxdata="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">
                 <v:textbox>
                   <w:txbxContent>
                     <w:p>
@@ -1432,7 +1658,7 @@
         <mc:AlternateContent>
           <mc:Choice Requires="wps">
             <w:drawing>
-              <wp:anchor distT="45720" distB="45720" distL="114300" distR="114300" simplePos="0" relativeHeight="251692032" behindDoc="0" locked="0" layoutInCell="1" allowOverlap="1" wp14:anchorId="10C3565B" wp14:editId="53E0A722">
+              <wp:anchor distT="45720" distB="45720" distL="114300" distR="114300" simplePos="0" relativeHeight="251692032" behindDoc="0" locked="0" layoutInCell="1" allowOverlap="1" wp14:anchorId="10C3565B" wp14:editId="1545ED4B">
                 <wp:simplePos x="0" y="0"/>
                 <wp:positionH relativeFrom="column">
                   <wp:posOffset>3324225</wp:posOffset>
@@ -1502,7 +1728,7 @@
           </mc:Choice>
           <mc:Fallback>
             <w:pict>
-              <v:shape w14:anchorId="10C3565B" id="_x0000_s1035" type="#_x0000_t202" style="position:absolute;margin-left:261.75pt;margin-top:66.6pt;width:118.5pt;height:42pt;z-index:251692032;visibility:visible;mso-wrap-style:square;mso-width-percent:0;mso-height-percent:0;mso-wrap-distance-left:9pt;mso-wrap-distance-top:3.6pt;mso-wrap-distance-right:9pt;mso-wrap-distance-bottom:3.6pt;mso-position-horizontal:absolute;mso-position-horizontal-relative:text;mso-position-vertical:absolute;mso-position-vertical-relative:text;mso-width-percent:0;mso-height-percent:0;mso-width-relative:margin;mso-height-relative:margin;v-text-anchor:top" o:gfxdata="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">
+              <v:shape w14:anchorId="10C3565B" id="_x0000_s1037" type="#_x0000_t202" style="position:absolute;margin-left:261.75pt;margin-top:66.6pt;width:118.5pt;height:42pt;z-index:251692032;visibility:visible;mso-wrap-style:square;mso-width-percent:0;mso-height-percent:0;mso-wrap-distance-left:9pt;mso-wrap-distance-top:3.6pt;mso-wrap-distance-right:9pt;mso-wrap-distance-bottom:3.6pt;mso-position-horizontal:absolute;mso-position-horizontal-relative:text;mso-position-vertical:absolute;mso-position-vertical-relative:text;mso-width-percent:0;mso-height-percent:0;mso-width-relative:margin;mso-height-relative:margin;v-text-anchor:top" o:gfxdata="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">
                 <v:textbox>
                   <w:txbxContent>
                     <w:p>
@@ -1531,407 +1757,7 @@
         <mc:AlternateContent>
           <mc:Choice Requires="wps">
             <w:drawing>
-              <wp:anchor distT="45720" distB="45720" distL="114300" distR="114300" simplePos="0" relativeHeight="251687936" behindDoc="0" locked="0" layoutInCell="1" allowOverlap="1" wp14:anchorId="32EFFE5F" wp14:editId="300195E1">
-                <wp:simplePos x="0" y="0"/>
-                <wp:positionH relativeFrom="margin">
-                  <wp:posOffset>95250</wp:posOffset>
-                </wp:positionH>
-                <wp:positionV relativeFrom="paragraph">
-                  <wp:posOffset>1971675</wp:posOffset>
-                </wp:positionV>
-                <wp:extent cx="2352675" cy="514350"/>
-                <wp:effectExtent l="0" t="0" r="28575" b="19050"/>
-                <wp:wrapSquare wrapText="bothSides"/>
-                <wp:docPr id="14" name="Text Box 2"/>
-                <wp:cNvGraphicFramePr>
-                  <a:graphicFrameLocks xmlns:a="http://schemas.openxmlformats.org/drawingml/2006/main"/>
-                </wp:cNvGraphicFramePr>
-                <a:graphic xmlns:a="http://schemas.openxmlformats.org/drawingml/2006/main">
-                  <a:graphicData uri="http://schemas.microsoft.com/office/word/2010/wordprocessingShape">
-                    <wps:wsp>
-                      <wps:cNvSpPr txBox="1">
-                        <a:spLocks noChangeArrowheads="1"/>
-                      </wps:cNvSpPr>
-                      <wps:spPr bwMode="auto">
-                        <a:xfrm>
-                          <a:off x="0" y="0"/>
-                          <a:ext cx="2352675" cy="514350"/>
-                        </a:xfrm>
-                        <a:prstGeom prst="rect">
-                          <a:avLst/>
-                        </a:prstGeom>
-                        <a:solidFill>
-                          <a:srgbClr val="FFFFFF"/>
-                        </a:solidFill>
-                        <a:ln w="9525">
-                          <a:solidFill>
-                            <a:srgbClr val="000000"/>
-                          </a:solidFill>
-                          <a:prstDash val="dash"/>
-                          <a:miter lim="800000"/>
-                          <a:headEnd/>
-                          <a:tailEnd/>
-                        </a:ln>
-                      </wps:spPr>
-                      <wps:txbx>
-                        <w:txbxContent>
-                          <w:p>
-                            <w:pPr>
-                              <w:jc w:val="center"/>
-                            </w:pPr>
-                            <w:r>
-                              <w:t>About us Text Description</w:t>
-                            </w:r>
-                          </w:p>
-                        </w:txbxContent>
-                      </wps:txbx>
-                      <wps:bodyPr rot="0" vert="horz" wrap="square" lIns="91440" tIns="45720" rIns="91440" bIns="45720" anchor="t" anchorCtr="0">
-                        <a:noAutofit/>
-                      </wps:bodyPr>
-                    </wps:wsp>
-                  </a:graphicData>
-                </a:graphic>
-                <wp14:sizeRelH relativeFrom="margin">
-                  <wp14:pctWidth>0</wp14:pctWidth>
-                </wp14:sizeRelH>
-                <wp14:sizeRelV relativeFrom="margin">
-                  <wp14:pctHeight>0</wp14:pctHeight>
-                </wp14:sizeRelV>
-              </wp:anchor>
-            </w:drawing>
-          </mc:Choice>
-          <mc:Fallback>
-            <w:pict>
-              <v:shape w14:anchorId="32EFFE5F" id="_x0000_s1036" type="#_x0000_t202" style="position:absolute;margin-left:7.5pt;margin-top:155.25pt;width:185.25pt;height:40.5pt;z-index:251687936;visibility:visible;mso-wrap-style:square;mso-width-percent:0;mso-height-percent:0;mso-wrap-distance-left:9pt;mso-wrap-distance-top:3.6pt;mso-wrap-distance-right:9pt;mso-wrap-distance-bottom:3.6pt;mso-position-horizontal:absolute;mso-position-horizontal-relative:margin;mso-position-vertical:absolute;mso-position-vertical-relative:text;mso-width-percent:0;mso-height-percent:0;mso-width-relative:margin;mso-height-relative:margin;v-text-anchor:top" o:gfxdata="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">
-                <v:stroke dashstyle="dash"/>
-                <v:textbox>
-                  <w:txbxContent>
-                    <w:p>
-                      <w:pPr>
-                        <w:jc w:val="center"/>
-                      </w:pPr>
-                      <w:r>
-                        <w:t>About us Text Description</w:t>
-                      </w:r>
-                    </w:p>
-                  </w:txbxContent>
-                </v:textbox>
-                <w10:wrap type="square" anchorx="margin"/>
-              </v:shape>
-            </w:pict>
-          </mc:Fallback>
-        </mc:AlternateContent>
-      </w:r>
-      <w:r>
-        <w:rPr>
-          <w:noProof/>
-          <w:sz w:val="36"/>
-          <w:szCs w:val="36"/>
-          <w:u w:val="single"/>
-        </w:rPr>
-        <mc:AlternateContent>
-          <mc:Choice Requires="wps">
-            <w:drawing>
-              <wp:anchor distT="45720" distB="45720" distL="114300" distR="114300" simplePos="0" relativeHeight="251689984" behindDoc="0" locked="0" layoutInCell="1" allowOverlap="1" wp14:anchorId="3479C396" wp14:editId="701BB68D">
-                <wp:simplePos x="0" y="0"/>
-                <wp:positionH relativeFrom="margin">
-                  <wp:posOffset>123825</wp:posOffset>
-                </wp:positionH>
-                <wp:positionV relativeFrom="paragraph">
-                  <wp:posOffset>6200140</wp:posOffset>
-                </wp:positionV>
-                <wp:extent cx="2362200" cy="314325"/>
-                <wp:effectExtent l="0" t="0" r="19050" b="28575"/>
-                <wp:wrapSquare wrapText="bothSides"/>
-                <wp:docPr id="15" name="Text Box 2"/>
-                <wp:cNvGraphicFramePr>
-                  <a:graphicFrameLocks xmlns:a="http://schemas.openxmlformats.org/drawingml/2006/main"/>
-                </wp:cNvGraphicFramePr>
-                <a:graphic xmlns:a="http://schemas.openxmlformats.org/drawingml/2006/main">
-                  <a:graphicData uri="http://schemas.microsoft.com/office/word/2010/wordprocessingShape">
-                    <wps:wsp>
-                      <wps:cNvSpPr txBox="1">
-                        <a:spLocks noChangeArrowheads="1"/>
-                      </wps:cNvSpPr>
-                      <wps:spPr bwMode="auto">
-                        <a:xfrm>
-                          <a:off x="0" y="0"/>
-                          <a:ext cx="2362200" cy="314325"/>
-                        </a:xfrm>
-                        <a:prstGeom prst="rect">
-                          <a:avLst/>
-                        </a:prstGeom>
-                        <a:solidFill>
-                          <a:srgbClr val="FFFFFF"/>
-                        </a:solidFill>
-                        <a:ln w="9525">
-                          <a:solidFill>
-                            <a:srgbClr val="000000"/>
-                          </a:solidFill>
-                          <a:prstDash val="dash"/>
-                          <a:miter lim="800000"/>
-                          <a:headEnd/>
-                          <a:tailEnd/>
-                        </a:ln>
-                      </wps:spPr>
-                      <wps:txbx>
-                        <w:txbxContent>
-                          <w:p>
-                            <w:pPr>
-                              <w:jc w:val="center"/>
-                            </w:pPr>
-                            <w:r>
-                              <w:t>Contact Us Details</w:t>
-                            </w:r>
-                          </w:p>
-                        </w:txbxContent>
-                      </wps:txbx>
-                      <wps:bodyPr rot="0" vert="horz" wrap="square" lIns="91440" tIns="45720" rIns="91440" bIns="45720" anchor="t" anchorCtr="0">
-                        <a:noAutofit/>
-                      </wps:bodyPr>
-                    </wps:wsp>
-                  </a:graphicData>
-                </a:graphic>
-                <wp14:sizeRelH relativeFrom="margin">
-                  <wp14:pctWidth>0</wp14:pctWidth>
-                </wp14:sizeRelH>
-                <wp14:sizeRelV relativeFrom="margin">
-                  <wp14:pctHeight>0</wp14:pctHeight>
-                </wp14:sizeRelV>
-              </wp:anchor>
-            </w:drawing>
-          </mc:Choice>
-          <mc:Fallback>
-            <w:pict>
-              <v:shape w14:anchorId="3479C396" id="_x0000_s1037" type="#_x0000_t202" style="position:absolute;margin-left:9.75pt;margin-top:488.2pt;width:186pt;height:24.75pt;z-index:251689984;visibility:visible;mso-wrap-style:square;mso-width-percent:0;mso-height-percent:0;mso-wrap-distance-left:9pt;mso-wrap-distance-top:3.6pt;mso-wrap-distance-right:9pt;mso-wrap-distance-bottom:3.6pt;mso-position-horizontal:absolute;mso-position-horizontal-relative:margin;mso-position-vertical:absolute;mso-position-vertical-relative:text;mso-width-percent:0;mso-height-percent:0;mso-width-relative:margin;mso-height-relative:margin;v-text-anchor:top" o:gfxdata="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">
-                <v:stroke dashstyle="dash"/>
-                <v:textbox>
-                  <w:txbxContent>
-                    <w:p>
-                      <w:pPr>
-                        <w:jc w:val="center"/>
-                      </w:pPr>
-                      <w:r>
-                        <w:t>Contact Us Details</w:t>
-                      </w:r>
-                    </w:p>
-                  </w:txbxContent>
-                </v:textbox>
-                <w10:wrap type="square" anchorx="margin"/>
-              </v:shape>
-            </w:pict>
-          </mc:Fallback>
-        </mc:AlternateContent>
-      </w:r>
-      <w:r>
-        <w:rPr>
-          <w:noProof/>
-          <w:sz w:val="36"/>
-          <w:szCs w:val="36"/>
-          <w:u w:val="single"/>
-        </w:rPr>
-        <mc:AlternateContent>
-          <mc:Choice Requires="wps">
-            <w:drawing>
-              <wp:anchor distT="45720" distB="45720" distL="114300" distR="114300" simplePos="0" relativeHeight="251685888" behindDoc="0" locked="0" layoutInCell="1" allowOverlap="1" wp14:anchorId="4C1F8FDB" wp14:editId="6EFDB93A">
-                <wp:simplePos x="0" y="0"/>
-                <wp:positionH relativeFrom="margin">
-                  <wp:posOffset>809625</wp:posOffset>
-                </wp:positionH>
-                <wp:positionV relativeFrom="paragraph">
-                  <wp:posOffset>1426845</wp:posOffset>
-                </wp:positionV>
-                <wp:extent cx="781050" cy="466725"/>
-                <wp:effectExtent l="0" t="0" r="19050" b="28575"/>
-                <wp:wrapSquare wrapText="bothSides"/>
-                <wp:docPr id="13" name="Text Box 2"/>
-                <wp:cNvGraphicFramePr>
-                  <a:graphicFrameLocks xmlns:a="http://schemas.openxmlformats.org/drawingml/2006/main"/>
-                </wp:cNvGraphicFramePr>
-                <a:graphic xmlns:a="http://schemas.openxmlformats.org/drawingml/2006/main">
-                  <a:graphicData uri="http://schemas.microsoft.com/office/word/2010/wordprocessingShape">
-                    <wps:wsp>
-                      <wps:cNvSpPr txBox="1">
-                        <a:spLocks noChangeArrowheads="1"/>
-                      </wps:cNvSpPr>
-                      <wps:spPr bwMode="auto">
-                        <a:xfrm>
-                          <a:off x="0" y="0"/>
-                          <a:ext cx="781050" cy="466725"/>
-                        </a:xfrm>
-                        <a:prstGeom prst="rect">
-                          <a:avLst/>
-                        </a:prstGeom>
-                        <a:solidFill>
-                          <a:srgbClr val="FFFFFF"/>
-                        </a:solidFill>
-                        <a:ln w="9525">
-                          <a:solidFill>
-                            <a:srgbClr val="000000"/>
-                          </a:solidFill>
-                          <a:miter lim="800000"/>
-                          <a:headEnd/>
-                          <a:tailEnd/>
-                        </a:ln>
-                      </wps:spPr>
-                      <wps:txbx>
-                        <w:txbxContent>
-                          <w:p>
-                            <w:pPr>
-                              <w:jc w:val="center"/>
-                            </w:pPr>
-                            <w:r>
-                              <w:t>Settings</w:t>
-                            </w:r>
-                          </w:p>
-                        </w:txbxContent>
-                      </wps:txbx>
-                      <wps:bodyPr rot="0" vert="horz" wrap="square" lIns="91440" tIns="45720" rIns="91440" bIns="45720" anchor="t" anchorCtr="0">
-                        <a:noAutofit/>
-                      </wps:bodyPr>
-                    </wps:wsp>
-                  </a:graphicData>
-                </a:graphic>
-                <wp14:sizeRelH relativeFrom="margin">
-                  <wp14:pctWidth>0</wp14:pctWidth>
-                </wp14:sizeRelH>
-                <wp14:sizeRelV relativeFrom="margin">
-                  <wp14:pctHeight>0</wp14:pctHeight>
-                </wp14:sizeRelV>
-              </wp:anchor>
-            </w:drawing>
-          </mc:Choice>
-          <mc:Fallback>
-            <w:pict>
-              <v:shape w14:anchorId="4C1F8FDB" id="_x0000_s1038" type="#_x0000_t202" style="position:absolute;margin-left:63.75pt;margin-top:112.35pt;width:61.5pt;height:36.75pt;z-index:251685888;visibility:visible;mso-wrap-style:square;mso-width-percent:0;mso-height-percent:0;mso-wrap-distance-left:9pt;mso-wrap-distance-top:3.6pt;mso-wrap-distance-right:9pt;mso-wrap-distance-bottom:3.6pt;mso-position-horizontal:absolute;mso-position-horizontal-relative:margin;mso-position-vertical:absolute;mso-position-vertical-relative:text;mso-width-percent:0;mso-height-percent:0;mso-width-relative:margin;mso-height-relative:margin;v-text-anchor:top" o:gfxdata="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">
-                <v:textbox>
-                  <w:txbxContent>
-                    <w:p>
-                      <w:pPr>
-                        <w:jc w:val="center"/>
-                      </w:pPr>
-                      <w:r>
-                        <w:t>Settings</w:t>
-                      </w:r>
-                    </w:p>
-                  </w:txbxContent>
-                </v:textbox>
-                <w10:wrap type="square" anchorx="margin"/>
-              </v:shape>
-            </w:pict>
-          </mc:Fallback>
-        </mc:AlternateContent>
-      </w:r>
-      <w:r>
-        <w:rPr>
-          <w:noProof/>
-          <w:sz w:val="36"/>
-          <w:szCs w:val="36"/>
-          <w:u w:val="single"/>
-        </w:rPr>
-        <mc:AlternateContent>
-          <mc:Choice Requires="wps">
-            <w:drawing>
-              <wp:anchor distT="45720" distB="45720" distL="114300" distR="114300" simplePos="0" relativeHeight="251683840" behindDoc="0" locked="0" layoutInCell="1" allowOverlap="1" wp14:anchorId="2E42F4A1" wp14:editId="765656E1">
-                <wp:simplePos x="0" y="0"/>
-                <wp:positionH relativeFrom="margin">
-                  <wp:posOffset>1666875</wp:posOffset>
-                </wp:positionH>
-                <wp:positionV relativeFrom="paragraph">
-                  <wp:posOffset>1418590</wp:posOffset>
-                </wp:positionV>
-                <wp:extent cx="781050" cy="466725"/>
-                <wp:effectExtent l="0" t="0" r="19050" b="28575"/>
-                <wp:wrapSquare wrapText="bothSides"/>
-                <wp:docPr id="12" name="Text Box 2"/>
-                <wp:cNvGraphicFramePr>
-                  <a:graphicFrameLocks xmlns:a="http://schemas.openxmlformats.org/drawingml/2006/main"/>
-                </wp:cNvGraphicFramePr>
-                <a:graphic xmlns:a="http://schemas.openxmlformats.org/drawingml/2006/main">
-                  <a:graphicData uri="http://schemas.microsoft.com/office/word/2010/wordprocessingShape">
-                    <wps:wsp>
-                      <wps:cNvSpPr txBox="1">
-                        <a:spLocks noChangeArrowheads="1"/>
-                      </wps:cNvSpPr>
-                      <wps:spPr bwMode="auto">
-                        <a:xfrm>
-                          <a:off x="0" y="0"/>
-                          <a:ext cx="781050" cy="466725"/>
-                        </a:xfrm>
-                        <a:prstGeom prst="rect">
-                          <a:avLst/>
-                        </a:prstGeom>
-                        <a:solidFill>
-                          <a:srgbClr val="FFFFFF"/>
-                        </a:solidFill>
-                        <a:ln w="9525">
-                          <a:solidFill>
-                            <a:srgbClr val="000000"/>
-                          </a:solidFill>
-                          <a:miter lim="800000"/>
-                          <a:headEnd/>
-                          <a:tailEnd/>
-                        </a:ln>
-                      </wps:spPr>
-                      <wps:txbx>
-                        <w:txbxContent>
-                          <w:p>
-                            <w:pPr>
-                              <w:jc w:val="center"/>
-                            </w:pPr>
-                            <w:r>
-                              <w:t>Sign Up\Sign In</w:t>
-                            </w:r>
-                          </w:p>
-                        </w:txbxContent>
-                      </wps:txbx>
-                      <wps:bodyPr rot="0" vert="horz" wrap="square" lIns="91440" tIns="45720" rIns="91440" bIns="45720" anchor="t" anchorCtr="0">
-                        <a:noAutofit/>
-                      </wps:bodyPr>
-                    </wps:wsp>
-                  </a:graphicData>
-                </a:graphic>
-                <wp14:sizeRelH relativeFrom="margin">
-                  <wp14:pctWidth>0</wp14:pctWidth>
-                </wp14:sizeRelH>
-                <wp14:sizeRelV relativeFrom="margin">
-                  <wp14:pctHeight>0</wp14:pctHeight>
-                </wp14:sizeRelV>
-              </wp:anchor>
-            </w:drawing>
-          </mc:Choice>
-          <mc:Fallback>
-            <w:pict>
-              <v:shape w14:anchorId="2E42F4A1" id="_x0000_s1039" type="#_x0000_t202" style="position:absolute;margin-left:131.25pt;margin-top:111.7pt;width:61.5pt;height:36.75pt;z-index:251683840;visibility:visible;mso-wrap-style:square;mso-width-percent:0;mso-height-percent:0;mso-wrap-distance-left:9pt;mso-wrap-distance-top:3.6pt;mso-wrap-distance-right:9pt;mso-wrap-distance-bottom:3.6pt;mso-position-horizontal:absolute;mso-position-horizontal-relative:margin;mso-position-vertical:absolute;mso-position-vertical-relative:text;mso-width-percent:0;mso-height-percent:0;mso-width-relative:margin;mso-height-relative:margin;v-text-anchor:top" o:gfxdata="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">
-                <v:textbox>
-                  <w:txbxContent>
-                    <w:p>
-                      <w:pPr>
-                        <w:jc w:val="center"/>
-                      </w:pPr>
-                      <w:r>
-                        <w:t>Sign Up\Sign In</w:t>
-                      </w:r>
-                    </w:p>
-                  </w:txbxContent>
-                </v:textbox>
-                <w10:wrap type="square" anchorx="margin"/>
-              </v:shape>
-            </w:pict>
-          </mc:Fallback>
-        </mc:AlternateContent>
-      </w:r>
-      <w:r>
-        <w:rPr>
-          <w:noProof/>
-          <w:sz w:val="36"/>
-          <w:szCs w:val="36"/>
-          <w:u w:val="single"/>
-        </w:rPr>
-        <mc:AlternateContent>
-          <mc:Choice Requires="wps">
-            <w:drawing>
-              <wp:anchor distT="45720" distB="45720" distL="114300" distR="114300" simplePos="0" relativeHeight="251673600" behindDoc="0" locked="0" layoutInCell="1" allowOverlap="1" wp14:anchorId="4C045B7D" wp14:editId="263952C3">
+              <wp:anchor distT="45720" distB="45720" distL="114300" distR="114300" simplePos="0" relativeHeight="251673600" behindDoc="0" locked="0" layoutInCell="1" allowOverlap="1" wp14:anchorId="4C045B7D" wp14:editId="30A311CC">
                 <wp:simplePos x="0" y="0"/>
                 <wp:positionH relativeFrom="column">
                   <wp:posOffset>171450</wp:posOffset>
@@ -2001,7 +1827,7 @@
           </mc:Choice>
           <mc:Fallback>
             <w:pict>
-              <v:shape w14:anchorId="4C045B7D" id="_x0000_s1040" type="#_x0000_t202" style="position:absolute;margin-left:13.5pt;margin-top:205.5pt;width:118.5pt;height:42pt;z-index:251673600;visibility:visible;mso-wrap-style:square;mso-width-percent:0;mso-height-percent:0;mso-wrap-distance-left:9pt;mso-wrap-distance-top:3.6pt;mso-wrap-distance-right:9pt;mso-wrap-distance-bottom:3.6pt;mso-position-horizontal:absolute;mso-position-horizontal-relative:text;mso-position-vertical:absolute;mso-position-vertical-relative:text;mso-width-percent:0;mso-height-percent:0;mso-width-relative:margin;mso-height-relative:margin;v-text-anchor:top" o:gfxdata="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">
+              <v:shape w14:anchorId="4C045B7D" id="_x0000_s1038" type="#_x0000_t202" style="position:absolute;margin-left:13.5pt;margin-top:205.5pt;width:118.5pt;height:42pt;z-index:251673600;visibility:visible;mso-wrap-style:square;mso-width-percent:0;mso-height-percent:0;mso-wrap-distance-left:9pt;mso-wrap-distance-top:3.6pt;mso-wrap-distance-right:9pt;mso-wrap-distance-bottom:3.6pt;mso-position-horizontal:absolute;mso-position-horizontal-relative:text;mso-position-vertical:absolute;mso-position-vertical-relative:text;mso-width-percent:0;mso-height-percent:0;mso-width-relative:margin;mso-height-relative:margin;v-text-anchor:top" o:gfxdata="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">
                 <v:textbox>
                   <w:txbxContent>
                     <w:p>
@@ -2100,7 +1926,7 @@
           </mc:Choice>
           <mc:Fallback>
             <w:pict>
-              <v:shape w14:anchorId="32878849" id="_x0000_s1041" type="#_x0000_t202" style="position:absolute;margin-left:13.5pt;margin-top:262.35pt;width:118.5pt;height:42pt;z-index:251675648;visibility:visible;mso-wrap-style:square;mso-width-percent:0;mso-height-percent:0;mso-wrap-distance-left:9pt;mso-wrap-distance-top:3.6pt;mso-wrap-distance-right:9pt;mso-wrap-distance-bottom:3.6pt;mso-position-horizontal:absolute;mso-position-horizontal-relative:text;mso-position-vertical:absolute;mso-position-vertical-relative:text;mso-width-percent:0;mso-height-percent:0;mso-width-relative:margin;mso-height-relative:margin;v-text-anchor:top" o:gfxdata="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">
+              <v:shape w14:anchorId="32878849" id="_x0000_s1039" type="#_x0000_t202" style="position:absolute;margin-left:13.5pt;margin-top:262.35pt;width:118.5pt;height:42pt;z-index:251675648;visibility:visible;mso-wrap-style:square;mso-width-percent:0;mso-height-percent:0;mso-wrap-distance-left:9pt;mso-wrap-distance-top:3.6pt;mso-wrap-distance-right:9pt;mso-wrap-distance-bottom:3.6pt;mso-position-horizontal:absolute;mso-position-horizontal-relative:text;mso-position-vertical:absolute;mso-position-vertical-relative:text;mso-width-percent:0;mso-height-percent:0;mso-width-relative:margin;mso-height-relative:margin;v-text-anchor:top" o:gfxdata="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">
                 <v:textbox>
                   <w:txbxContent>
                     <w:p>
@@ -2199,7 +2025,7 @@
           </mc:Choice>
           <mc:Fallback>
             <w:pict>
-              <v:shape w14:anchorId="5CD2269D" id="_x0000_s1042" type="#_x0000_t202" style="position:absolute;margin-left:12.75pt;margin-top:318.75pt;width:118.5pt;height:42pt;z-index:251677696;visibility:visible;mso-wrap-style:square;mso-width-percent:0;mso-height-percent:0;mso-wrap-distance-left:9pt;mso-wrap-distance-top:3.6pt;mso-wrap-distance-right:9pt;mso-wrap-distance-bottom:3.6pt;mso-position-horizontal:absolute;mso-position-horizontal-relative:text;mso-position-vertical:absolute;mso-position-vertical-relative:text;mso-width-percent:0;mso-height-percent:0;mso-width-relative:margin;mso-height-relative:margin;v-text-anchor:top" o:gfxdata="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">
+              <v:shape w14:anchorId="5CD2269D" id="_x0000_s1040" type="#_x0000_t202" style="position:absolute;margin-left:12.75pt;margin-top:318.75pt;width:118.5pt;height:42pt;z-index:251677696;visibility:visible;mso-wrap-style:square;mso-width-percent:0;mso-height-percent:0;mso-wrap-distance-left:9pt;mso-wrap-distance-top:3.6pt;mso-wrap-distance-right:9pt;mso-wrap-distance-bottom:3.6pt;mso-position-horizontal:absolute;mso-position-horizontal-relative:text;mso-position-vertical:absolute;mso-position-vertical-relative:text;mso-width-percent:0;mso-height-percent:0;mso-width-relative:margin;mso-height-relative:margin;v-text-anchor:top" o:gfxdata="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">
                 <v:textbox>
                   <w:txbxContent>
                     <w:p>
@@ -2298,7 +2124,7 @@
           </mc:Choice>
           <mc:Fallback>
             <w:pict>
-              <v:shape w14:anchorId="206DFA9A" id="_x0000_s1043" type="#_x0000_t202" style="position:absolute;margin-left:12pt;margin-top:378pt;width:118.5pt;height:42pt;z-index:251679744;visibility:visible;mso-wrap-style:square;mso-width-percent:0;mso-height-percent:0;mso-wrap-distance-left:9pt;mso-wrap-distance-top:3.6pt;mso-wrap-distance-right:9pt;mso-wrap-distance-bottom:3.6pt;mso-position-horizontal:absolute;mso-position-horizontal-relative:text;mso-position-vertical:absolute;mso-position-vertical-relative:text;mso-width-percent:0;mso-height-percent:0;mso-width-relative:margin;mso-height-relative:margin;v-text-anchor:top" o:gfxdata="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">
+              <v:shape w14:anchorId="206DFA9A" id="_x0000_s1041" type="#_x0000_t202" style="position:absolute;margin-left:12pt;margin-top:378pt;width:118.5pt;height:42pt;z-index:251679744;visibility:visible;mso-wrap-style:square;mso-width-percent:0;mso-height-percent:0;mso-wrap-distance-left:9pt;mso-wrap-distance-top:3.6pt;mso-wrap-distance-right:9pt;mso-wrap-distance-bottom:3.6pt;mso-position-horizontal:absolute;mso-position-horizontal-relative:text;mso-position-vertical:absolute;mso-position-vertical-relative:text;mso-width-percent:0;mso-height-percent:0;mso-width-relative:margin;mso-height-relative:margin;v-text-anchor:top" o:gfxdata="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">
                 <v:textbox>
                   <w:txbxContent>
                     <w:p>
@@ -2375,7 +2201,7 @@
                               <w:jc w:val="center"/>
                             </w:pPr>
                             <w:r>
-                              <w:t>Forums</w:t>
+                              <w:t>Forza 5 Server Info</w:t>
                             </w:r>
                           </w:p>
                         </w:txbxContent>
@@ -2397,7 +2223,7 @@
           </mc:Choice>
           <mc:Fallback>
             <w:pict>
-              <v:shape w14:anchorId="4A74856D" id="_x0000_s1044" type="#_x0000_t202" style="position:absolute;margin-left:11.25pt;margin-top:438pt;width:118.5pt;height:42pt;z-index:251681792;visibility:visible;mso-wrap-style:square;mso-width-percent:0;mso-height-percent:0;mso-wrap-distance-left:9pt;mso-wrap-distance-top:3.6pt;mso-wrap-distance-right:9pt;mso-wrap-distance-bottom:3.6pt;mso-position-horizontal:absolute;mso-position-horizontal-relative:text;mso-position-vertical:absolute;mso-position-vertical-relative:text;mso-width-percent:0;mso-height-percent:0;mso-width-relative:margin;mso-height-relative:margin;v-text-anchor:top" o:gfxdata="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">
+              <v:shape w14:anchorId="4A74856D" id="_x0000_s1042" type="#_x0000_t202" style="position:absolute;margin-left:11.25pt;margin-top:438pt;width:118.5pt;height:42pt;z-index:251681792;visibility:visible;mso-wrap-style:square;mso-width-percent:0;mso-height-percent:0;mso-wrap-distance-left:9pt;mso-wrap-distance-top:3.6pt;mso-wrap-distance-right:9pt;mso-wrap-distance-bottom:3.6pt;mso-position-horizontal:absolute;mso-position-horizontal-relative:text;mso-position-vertical:absolute;mso-position-vertical-relative:text;mso-width-percent:0;mso-height-percent:0;mso-width-relative:margin;mso-height-relative:margin;v-text-anchor:top" o:gfxdata="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">
                 <v:textbox>
                   <w:txbxContent>
                     <w:p>
@@ -2405,7 +2231,7 @@
                         <w:jc w:val="center"/>
                       </w:pPr>
                       <w:r>
-                        <w:t>Forums</w:t>
+                        <w:t>Forza 5 Server Info</w:t>
                       </w:r>
                     </w:p>
                   </w:txbxContent>
@@ -2504,7 +2330,7 @@
           </mc:Choice>
           <mc:Fallback>
             <w:pict>
-              <v:shape w14:anchorId="12FBB770" id="_x0000_s1045" type="#_x0000_t202" style="position:absolute;margin-left:5.25pt;margin-top:64.5pt;width:189.75pt;height:42pt;z-index:251671552;visibility:visible;mso-wrap-style:square;mso-width-percent:0;mso-height-percent:0;mso-wrap-distance-left:9pt;mso-wrap-distance-top:3.6pt;mso-wrap-distance-right:9pt;mso-wrap-distance-bottom:3.6pt;mso-position-horizontal:absolute;mso-position-horizontal-relative:text;mso-position-vertical:absolute;mso-position-vertical-relative:text;mso-width-percent:0;mso-height-percent:0;mso-width-relative:margin;mso-height-relative:margin;v-text-anchor:top" o:gfxdata="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">
+              <v:shape w14:anchorId="12FBB770" id="_x0000_s1043" type="#_x0000_t202" style="position:absolute;margin-left:5.25pt;margin-top:64.5pt;width:189.75pt;height:42pt;z-index:251671552;visibility:visible;mso-wrap-style:square;mso-width-percent:0;mso-height-percent:0;mso-wrap-distance-left:9pt;mso-wrap-distance-top:3.6pt;mso-wrap-distance-right:9pt;mso-wrap-distance-bottom:3.6pt;mso-position-horizontal:absolute;mso-position-horizontal-relative:text;mso-position-vertical:absolute;mso-position-vertical-relative:text;mso-width-percent:0;mso-height-percent:0;mso-width-relative:margin;mso-height-relative:margin;v-text-anchor:top" o:gfxdata="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">
                 <v:textbox>
                   <w:txbxContent>
                     <w:p>
